--- a/FrontendScreenShots.docx
+++ b/FrontendScreenShots.docx
@@ -585,6 +585,9 @@
     </w:p>
     <w:p>
       <w:r>
+        <w:rPr>
+          <w:noProof/>
+        </w:rPr>
         <w:drawing>
           <wp:inline distT="0" distB="0" distL="0" distR="0" wp14:anchorId="433A43E0" wp14:editId="03697840">
             <wp:extent cx="5731510" cy="1891665"/>
@@ -623,6 +626,400 @@
       </w:r>
     </w:p>
     <w:p/>
+    <w:p>
+      <w:r>
+        <w:lastRenderedPageBreak/>
+        <w:drawing>
+          <wp:inline distT="0" distB="0" distL="0" distR="0" wp14:anchorId="14C63439" wp14:editId="4A667290">
+            <wp:extent cx="5731510" cy="2913380"/>
+            <wp:effectExtent l="0" t="0" r="2540" b="1270"/>
+            <wp:docPr id="1634013541" name="Picture 1"/>
+            <wp:cNvGraphicFramePr>
+              <a:graphicFrameLocks xmlns:a="http://schemas.openxmlformats.org/drawingml/2006/main" noChangeAspect="1"/>
+            </wp:cNvGraphicFramePr>
+            <a:graphic xmlns:a="http://schemas.openxmlformats.org/drawingml/2006/main">
+              <a:graphicData uri="http://schemas.openxmlformats.org/drawingml/2006/picture">
+                <pic:pic xmlns:pic="http://schemas.openxmlformats.org/drawingml/2006/picture">
+                  <pic:nvPicPr>
+                    <pic:cNvPr id="1634013541" name=""/>
+                    <pic:cNvPicPr/>
+                  </pic:nvPicPr>
+                  <pic:blipFill>
+                    <a:blip r:embed="rId18"/>
+                    <a:stretch>
+                      <a:fillRect/>
+                    </a:stretch>
+                  </pic:blipFill>
+                  <pic:spPr>
+                    <a:xfrm>
+                      <a:off x="0" y="0"/>
+                      <a:ext cx="5731510" cy="2913380"/>
+                    </a:xfrm>
+                    <a:prstGeom prst="rect">
+                      <a:avLst/>
+                    </a:prstGeom>
+                  </pic:spPr>
+                </pic:pic>
+              </a:graphicData>
+            </a:graphic>
+          </wp:inline>
+        </w:drawing>
+      </w:r>
+    </w:p>
+    <w:p>
+      <w:r>
+        <w:drawing>
+          <wp:inline distT="0" distB="0" distL="0" distR="0" wp14:anchorId="697410E7" wp14:editId="0A6DFCD6">
+            <wp:extent cx="5731510" cy="2446020"/>
+            <wp:effectExtent l="0" t="0" r="2540" b="0"/>
+            <wp:docPr id="1467720134" name="Picture 1"/>
+            <wp:cNvGraphicFramePr>
+              <a:graphicFrameLocks xmlns:a="http://schemas.openxmlformats.org/drawingml/2006/main" noChangeAspect="1"/>
+            </wp:cNvGraphicFramePr>
+            <a:graphic xmlns:a="http://schemas.openxmlformats.org/drawingml/2006/main">
+              <a:graphicData uri="http://schemas.openxmlformats.org/drawingml/2006/picture">
+                <pic:pic xmlns:pic="http://schemas.openxmlformats.org/drawingml/2006/picture">
+                  <pic:nvPicPr>
+                    <pic:cNvPr id="1467720134" name=""/>
+                    <pic:cNvPicPr/>
+                  </pic:nvPicPr>
+                  <pic:blipFill>
+                    <a:blip r:embed="rId19"/>
+                    <a:stretch>
+                      <a:fillRect/>
+                    </a:stretch>
+                  </pic:blipFill>
+                  <pic:spPr>
+                    <a:xfrm>
+                      <a:off x="0" y="0"/>
+                      <a:ext cx="5731510" cy="2446020"/>
+                    </a:xfrm>
+                    <a:prstGeom prst="rect">
+                      <a:avLst/>
+                    </a:prstGeom>
+                  </pic:spPr>
+                </pic:pic>
+              </a:graphicData>
+            </a:graphic>
+          </wp:inline>
+        </w:drawing>
+      </w:r>
+    </w:p>
+    <w:p>
+      <w:r>
+        <w:drawing>
+          <wp:inline distT="0" distB="0" distL="0" distR="0" wp14:anchorId="6AE1EE9C" wp14:editId="2A28FB1F">
+            <wp:extent cx="5731510" cy="2075815"/>
+            <wp:effectExtent l="0" t="0" r="2540" b="635"/>
+            <wp:docPr id="267541836" name="Picture 1"/>
+            <wp:cNvGraphicFramePr>
+              <a:graphicFrameLocks xmlns:a="http://schemas.openxmlformats.org/drawingml/2006/main" noChangeAspect="1"/>
+            </wp:cNvGraphicFramePr>
+            <a:graphic xmlns:a="http://schemas.openxmlformats.org/drawingml/2006/main">
+              <a:graphicData uri="http://schemas.openxmlformats.org/drawingml/2006/picture">
+                <pic:pic xmlns:pic="http://schemas.openxmlformats.org/drawingml/2006/picture">
+                  <pic:nvPicPr>
+                    <pic:cNvPr id="267541836" name=""/>
+                    <pic:cNvPicPr/>
+                  </pic:nvPicPr>
+                  <pic:blipFill>
+                    <a:blip r:embed="rId20"/>
+                    <a:stretch>
+                      <a:fillRect/>
+                    </a:stretch>
+                  </pic:blipFill>
+                  <pic:spPr>
+                    <a:xfrm>
+                      <a:off x="0" y="0"/>
+                      <a:ext cx="5731510" cy="2075815"/>
+                    </a:xfrm>
+                    <a:prstGeom prst="rect">
+                      <a:avLst/>
+                    </a:prstGeom>
+                  </pic:spPr>
+                </pic:pic>
+              </a:graphicData>
+            </a:graphic>
+          </wp:inline>
+        </w:drawing>
+      </w:r>
+    </w:p>
+    <w:p>
+      <w:r>
+        <w:lastRenderedPageBreak/>
+        <w:drawing>
+          <wp:inline distT="0" distB="0" distL="0" distR="0" wp14:anchorId="40CDEA71" wp14:editId="0F16144C">
+            <wp:extent cx="5731510" cy="2249170"/>
+            <wp:effectExtent l="0" t="0" r="2540" b="0"/>
+            <wp:docPr id="969247013" name="Picture 1"/>
+            <wp:cNvGraphicFramePr>
+              <a:graphicFrameLocks xmlns:a="http://schemas.openxmlformats.org/drawingml/2006/main" noChangeAspect="1"/>
+            </wp:cNvGraphicFramePr>
+            <a:graphic xmlns:a="http://schemas.openxmlformats.org/drawingml/2006/main">
+              <a:graphicData uri="http://schemas.openxmlformats.org/drawingml/2006/picture">
+                <pic:pic xmlns:pic="http://schemas.openxmlformats.org/drawingml/2006/picture">
+                  <pic:nvPicPr>
+                    <pic:cNvPr id="969247013" name=""/>
+                    <pic:cNvPicPr/>
+                  </pic:nvPicPr>
+                  <pic:blipFill>
+                    <a:blip r:embed="rId21"/>
+                    <a:stretch>
+                      <a:fillRect/>
+                    </a:stretch>
+                  </pic:blipFill>
+                  <pic:spPr>
+                    <a:xfrm>
+                      <a:off x="0" y="0"/>
+                      <a:ext cx="5731510" cy="2249170"/>
+                    </a:xfrm>
+                    <a:prstGeom prst="rect">
+                      <a:avLst/>
+                    </a:prstGeom>
+                  </pic:spPr>
+                </pic:pic>
+              </a:graphicData>
+            </a:graphic>
+          </wp:inline>
+        </w:drawing>
+      </w:r>
+    </w:p>
+    <w:p>
+      <w:r>
+        <w:drawing>
+          <wp:inline distT="0" distB="0" distL="0" distR="0" wp14:anchorId="1E86E81E" wp14:editId="30A8B66C">
+            <wp:extent cx="5731510" cy="1692910"/>
+            <wp:effectExtent l="0" t="0" r="2540" b="2540"/>
+            <wp:docPr id="1427643357" name="Picture 1"/>
+            <wp:cNvGraphicFramePr>
+              <a:graphicFrameLocks xmlns:a="http://schemas.openxmlformats.org/drawingml/2006/main" noChangeAspect="1"/>
+            </wp:cNvGraphicFramePr>
+            <a:graphic xmlns:a="http://schemas.openxmlformats.org/drawingml/2006/main">
+              <a:graphicData uri="http://schemas.openxmlformats.org/drawingml/2006/picture">
+                <pic:pic xmlns:pic="http://schemas.openxmlformats.org/drawingml/2006/picture">
+                  <pic:nvPicPr>
+                    <pic:cNvPr id="1427643357" name=""/>
+                    <pic:cNvPicPr/>
+                  </pic:nvPicPr>
+                  <pic:blipFill>
+                    <a:blip r:embed="rId22"/>
+                    <a:stretch>
+                      <a:fillRect/>
+                    </a:stretch>
+                  </pic:blipFill>
+                  <pic:spPr>
+                    <a:xfrm>
+                      <a:off x="0" y="0"/>
+                      <a:ext cx="5731510" cy="1692910"/>
+                    </a:xfrm>
+                    <a:prstGeom prst="rect">
+                      <a:avLst/>
+                    </a:prstGeom>
+                  </pic:spPr>
+                </pic:pic>
+              </a:graphicData>
+            </a:graphic>
+          </wp:inline>
+        </w:drawing>
+      </w:r>
+    </w:p>
+    <w:p>
+      <w:r>
+        <w:drawing>
+          <wp:inline distT="0" distB="0" distL="0" distR="0" wp14:anchorId="62E3A026" wp14:editId="337CE7D8">
+            <wp:extent cx="5731510" cy="2807335"/>
+            <wp:effectExtent l="0" t="0" r="2540" b="0"/>
+            <wp:docPr id="1804865607" name="Picture 1"/>
+            <wp:cNvGraphicFramePr>
+              <a:graphicFrameLocks xmlns:a="http://schemas.openxmlformats.org/drawingml/2006/main" noChangeAspect="1"/>
+            </wp:cNvGraphicFramePr>
+            <a:graphic xmlns:a="http://schemas.openxmlformats.org/drawingml/2006/main">
+              <a:graphicData uri="http://schemas.openxmlformats.org/drawingml/2006/picture">
+                <pic:pic xmlns:pic="http://schemas.openxmlformats.org/drawingml/2006/picture">
+                  <pic:nvPicPr>
+                    <pic:cNvPr id="1804865607" name=""/>
+                    <pic:cNvPicPr/>
+                  </pic:nvPicPr>
+                  <pic:blipFill>
+                    <a:blip r:embed="rId23"/>
+                    <a:stretch>
+                      <a:fillRect/>
+                    </a:stretch>
+                  </pic:blipFill>
+                  <pic:spPr>
+                    <a:xfrm>
+                      <a:off x="0" y="0"/>
+                      <a:ext cx="5731510" cy="2807335"/>
+                    </a:xfrm>
+                    <a:prstGeom prst="rect">
+                      <a:avLst/>
+                    </a:prstGeom>
+                  </pic:spPr>
+                </pic:pic>
+              </a:graphicData>
+            </a:graphic>
+          </wp:inline>
+        </w:drawing>
+      </w:r>
+    </w:p>
+    <w:p>
+      <w:r>
+        <w:lastRenderedPageBreak/>
+        <w:drawing>
+          <wp:inline distT="0" distB="0" distL="0" distR="0" wp14:anchorId="749BE26E" wp14:editId="76B3344F">
+            <wp:extent cx="5731510" cy="2679065"/>
+            <wp:effectExtent l="0" t="0" r="2540" b="6985"/>
+            <wp:docPr id="1086684468" name="Picture 1"/>
+            <wp:cNvGraphicFramePr>
+              <a:graphicFrameLocks xmlns:a="http://schemas.openxmlformats.org/drawingml/2006/main" noChangeAspect="1"/>
+            </wp:cNvGraphicFramePr>
+            <a:graphic xmlns:a="http://schemas.openxmlformats.org/drawingml/2006/main">
+              <a:graphicData uri="http://schemas.openxmlformats.org/drawingml/2006/picture">
+                <pic:pic xmlns:pic="http://schemas.openxmlformats.org/drawingml/2006/picture">
+                  <pic:nvPicPr>
+                    <pic:cNvPr id="1086684468" name=""/>
+                    <pic:cNvPicPr/>
+                  </pic:nvPicPr>
+                  <pic:blipFill>
+                    <a:blip r:embed="rId24"/>
+                    <a:stretch>
+                      <a:fillRect/>
+                    </a:stretch>
+                  </pic:blipFill>
+                  <pic:spPr>
+                    <a:xfrm>
+                      <a:off x="0" y="0"/>
+                      <a:ext cx="5731510" cy="2679065"/>
+                    </a:xfrm>
+                    <a:prstGeom prst="rect">
+                      <a:avLst/>
+                    </a:prstGeom>
+                  </pic:spPr>
+                </pic:pic>
+              </a:graphicData>
+            </a:graphic>
+          </wp:inline>
+        </w:drawing>
+      </w:r>
+    </w:p>
+    <w:p>
+      <w:r>
+        <w:drawing>
+          <wp:inline distT="0" distB="0" distL="0" distR="0" wp14:anchorId="3CA04708" wp14:editId="2A0C1D6D">
+            <wp:extent cx="5731510" cy="2924175"/>
+            <wp:effectExtent l="0" t="0" r="2540" b="9525"/>
+            <wp:docPr id="1224799001" name="Picture 1"/>
+            <wp:cNvGraphicFramePr>
+              <a:graphicFrameLocks xmlns:a="http://schemas.openxmlformats.org/drawingml/2006/main" noChangeAspect="1"/>
+            </wp:cNvGraphicFramePr>
+            <a:graphic xmlns:a="http://schemas.openxmlformats.org/drawingml/2006/main">
+              <a:graphicData uri="http://schemas.openxmlformats.org/drawingml/2006/picture">
+                <pic:pic xmlns:pic="http://schemas.openxmlformats.org/drawingml/2006/picture">
+                  <pic:nvPicPr>
+                    <pic:cNvPr id="1224799001" name=""/>
+                    <pic:cNvPicPr/>
+                  </pic:nvPicPr>
+                  <pic:blipFill>
+                    <a:blip r:embed="rId25"/>
+                    <a:stretch>
+                      <a:fillRect/>
+                    </a:stretch>
+                  </pic:blipFill>
+                  <pic:spPr>
+                    <a:xfrm>
+                      <a:off x="0" y="0"/>
+                      <a:ext cx="5731510" cy="2924175"/>
+                    </a:xfrm>
+                    <a:prstGeom prst="rect">
+                      <a:avLst/>
+                    </a:prstGeom>
+                  </pic:spPr>
+                </pic:pic>
+              </a:graphicData>
+            </a:graphic>
+          </wp:inline>
+        </w:drawing>
+      </w:r>
+    </w:p>
+    <w:p>
+      <w:r>
+        <w:drawing>
+          <wp:inline distT="0" distB="0" distL="0" distR="0" wp14:anchorId="2B2E48AE" wp14:editId="3DD588B4">
+            <wp:extent cx="5731510" cy="2945130"/>
+            <wp:effectExtent l="0" t="0" r="2540" b="7620"/>
+            <wp:docPr id="334074193" name="Picture 1"/>
+            <wp:cNvGraphicFramePr>
+              <a:graphicFrameLocks xmlns:a="http://schemas.openxmlformats.org/drawingml/2006/main" noChangeAspect="1"/>
+            </wp:cNvGraphicFramePr>
+            <a:graphic xmlns:a="http://schemas.openxmlformats.org/drawingml/2006/main">
+              <a:graphicData uri="http://schemas.openxmlformats.org/drawingml/2006/picture">
+                <pic:pic xmlns:pic="http://schemas.openxmlformats.org/drawingml/2006/picture">
+                  <pic:nvPicPr>
+                    <pic:cNvPr id="334074193" name=""/>
+                    <pic:cNvPicPr/>
+                  </pic:nvPicPr>
+                  <pic:blipFill>
+                    <a:blip r:embed="rId26"/>
+                    <a:stretch>
+                      <a:fillRect/>
+                    </a:stretch>
+                  </pic:blipFill>
+                  <pic:spPr>
+                    <a:xfrm>
+                      <a:off x="0" y="0"/>
+                      <a:ext cx="5731510" cy="2945130"/>
+                    </a:xfrm>
+                    <a:prstGeom prst="rect">
+                      <a:avLst/>
+                    </a:prstGeom>
+                  </pic:spPr>
+                </pic:pic>
+              </a:graphicData>
+            </a:graphic>
+          </wp:inline>
+        </w:drawing>
+      </w:r>
+    </w:p>
+    <w:p>
+      <w:r>
+        <w:lastRenderedPageBreak/>
+        <w:drawing>
+          <wp:inline distT="0" distB="0" distL="0" distR="0" wp14:anchorId="642F4DEA" wp14:editId="47B22933">
+            <wp:extent cx="5731510" cy="1753235"/>
+            <wp:effectExtent l="0" t="0" r="2540" b="0"/>
+            <wp:docPr id="1760974945" name="Picture 1"/>
+            <wp:cNvGraphicFramePr>
+              <a:graphicFrameLocks xmlns:a="http://schemas.openxmlformats.org/drawingml/2006/main" noChangeAspect="1"/>
+            </wp:cNvGraphicFramePr>
+            <a:graphic xmlns:a="http://schemas.openxmlformats.org/drawingml/2006/main">
+              <a:graphicData uri="http://schemas.openxmlformats.org/drawingml/2006/picture">
+                <pic:pic xmlns:pic="http://schemas.openxmlformats.org/drawingml/2006/picture">
+                  <pic:nvPicPr>
+                    <pic:cNvPr id="1760974945" name=""/>
+                    <pic:cNvPicPr/>
+                  </pic:nvPicPr>
+                  <pic:blipFill>
+                    <a:blip r:embed="rId27"/>
+                    <a:stretch>
+                      <a:fillRect/>
+                    </a:stretch>
+                  </pic:blipFill>
+                  <pic:spPr>
+                    <a:xfrm>
+                      <a:off x="0" y="0"/>
+                      <a:ext cx="5731510" cy="1753235"/>
+                    </a:xfrm>
+                    <a:prstGeom prst="rect">
+                      <a:avLst/>
+                    </a:prstGeom>
+                  </pic:spPr>
+                </pic:pic>
+              </a:graphicData>
+            </a:graphic>
+          </wp:inline>
+        </w:drawing>
+      </w:r>
+    </w:p>
     <w:p/>
     <w:sectPr>
       <w:pgSz w:w="11906" w:h="16838"/>

--- a/FrontendScreenShots.docx
+++ b/FrontendScreenShots.docx
@@ -628,6 +628,9 @@
     <w:p/>
     <w:p>
       <w:r>
+        <w:rPr>
+          <w:noProof/>
+        </w:rPr>
         <w:lastRenderedPageBreak/>
         <w:drawing>
           <wp:inline distT="0" distB="0" distL="0" distR="0" wp14:anchorId="14C63439" wp14:editId="4A667290">
@@ -668,6 +671,9 @@
     </w:p>
     <w:p>
       <w:r>
+        <w:rPr>
+          <w:noProof/>
+        </w:rPr>
         <w:drawing>
           <wp:inline distT="0" distB="0" distL="0" distR="0" wp14:anchorId="697410E7" wp14:editId="0A6DFCD6">
             <wp:extent cx="5731510" cy="2446020"/>
@@ -707,6 +713,9 @@
     </w:p>
     <w:p>
       <w:r>
+        <w:rPr>
+          <w:noProof/>
+        </w:rPr>
         <w:drawing>
           <wp:inline distT="0" distB="0" distL="0" distR="0" wp14:anchorId="6AE1EE9C" wp14:editId="2A28FB1F">
             <wp:extent cx="5731510" cy="2075815"/>
@@ -746,6 +755,9 @@
     </w:p>
     <w:p>
       <w:r>
+        <w:rPr>
+          <w:noProof/>
+        </w:rPr>
         <w:lastRenderedPageBreak/>
         <w:drawing>
           <wp:inline distT="0" distB="0" distL="0" distR="0" wp14:anchorId="40CDEA71" wp14:editId="0F16144C">
@@ -786,6 +798,9 @@
     </w:p>
     <w:p>
       <w:r>
+        <w:rPr>
+          <w:noProof/>
+        </w:rPr>
         <w:drawing>
           <wp:inline distT="0" distB="0" distL="0" distR="0" wp14:anchorId="1E86E81E" wp14:editId="30A8B66C">
             <wp:extent cx="5731510" cy="1692910"/>
@@ -825,6 +840,9 @@
     </w:p>
     <w:p>
       <w:r>
+        <w:rPr>
+          <w:noProof/>
+        </w:rPr>
         <w:drawing>
           <wp:inline distT="0" distB="0" distL="0" distR="0" wp14:anchorId="62E3A026" wp14:editId="337CE7D8">
             <wp:extent cx="5731510" cy="2807335"/>
@@ -864,6 +882,9 @@
     </w:p>
     <w:p>
       <w:r>
+        <w:rPr>
+          <w:noProof/>
+        </w:rPr>
         <w:lastRenderedPageBreak/>
         <w:drawing>
           <wp:inline distT="0" distB="0" distL="0" distR="0" wp14:anchorId="749BE26E" wp14:editId="76B3344F">
@@ -904,6 +925,9 @@
     </w:p>
     <w:p>
       <w:r>
+        <w:rPr>
+          <w:noProof/>
+        </w:rPr>
         <w:drawing>
           <wp:inline distT="0" distB="0" distL="0" distR="0" wp14:anchorId="3CA04708" wp14:editId="2A0C1D6D">
             <wp:extent cx="5731510" cy="2924175"/>
@@ -943,6 +967,9 @@
     </w:p>
     <w:p>
       <w:r>
+        <w:rPr>
+          <w:noProof/>
+        </w:rPr>
         <w:drawing>
           <wp:inline distT="0" distB="0" distL="0" distR="0" wp14:anchorId="2B2E48AE" wp14:editId="3DD588B4">
             <wp:extent cx="5731510" cy="2945130"/>
@@ -982,6 +1009,9 @@
     </w:p>
     <w:p>
       <w:r>
+        <w:rPr>
+          <w:noProof/>
+        </w:rPr>
         <w:lastRenderedPageBreak/>
         <w:drawing>
           <wp:inline distT="0" distB="0" distL="0" distR="0" wp14:anchorId="642F4DEA" wp14:editId="47B22933">
@@ -1008,6 +1038,45 @@
                     <a:xfrm>
                       <a:off x="0" y="0"/>
                       <a:ext cx="5731510" cy="1753235"/>
+                    </a:xfrm>
+                    <a:prstGeom prst="rect">
+                      <a:avLst/>
+                    </a:prstGeom>
+                  </pic:spPr>
+                </pic:pic>
+              </a:graphicData>
+            </a:graphic>
+          </wp:inline>
+        </w:drawing>
+      </w:r>
+    </w:p>
+    <w:p>
+      <w:r>
+        <w:drawing>
+          <wp:inline distT="0" distB="0" distL="0" distR="0" wp14:anchorId="4DE13C56" wp14:editId="7F14D5FB">
+            <wp:extent cx="5731510" cy="2726055"/>
+            <wp:effectExtent l="0" t="0" r="2540" b="0"/>
+            <wp:docPr id="84814703" name="Picture 1"/>
+            <wp:cNvGraphicFramePr>
+              <a:graphicFrameLocks xmlns:a="http://schemas.openxmlformats.org/drawingml/2006/main" noChangeAspect="1"/>
+            </wp:cNvGraphicFramePr>
+            <a:graphic xmlns:a="http://schemas.openxmlformats.org/drawingml/2006/main">
+              <a:graphicData uri="http://schemas.openxmlformats.org/drawingml/2006/picture">
+                <pic:pic xmlns:pic="http://schemas.openxmlformats.org/drawingml/2006/picture">
+                  <pic:nvPicPr>
+                    <pic:cNvPr id="84814703" name=""/>
+                    <pic:cNvPicPr/>
+                  </pic:nvPicPr>
+                  <pic:blipFill>
+                    <a:blip r:embed="rId28"/>
+                    <a:stretch>
+                      <a:fillRect/>
+                    </a:stretch>
+                  </pic:blipFill>
+                  <pic:spPr>
+                    <a:xfrm>
+                      <a:off x="0" y="0"/>
+                      <a:ext cx="5731510" cy="2726055"/>
                     </a:xfrm>
                     <a:prstGeom prst="rect">
                       <a:avLst/>

--- a/FrontendScreenShots.docx
+++ b/FrontendScreenShots.docx
@@ -1052,6 +1052,9 @@
     </w:p>
     <w:p>
       <w:r>
+        <w:rPr>
+          <w:noProof/>
+        </w:rPr>
         <w:drawing>
           <wp:inline distT="0" distB="0" distL="0" distR="0" wp14:anchorId="4DE13C56" wp14:editId="7F14D5FB">
             <wp:extent cx="5731510" cy="2726055"/>
@@ -1089,7 +1092,45 @@
         </w:drawing>
       </w:r>
     </w:p>
-    <w:p/>
+    <w:p>
+      <w:r>
+        <w:drawing>
+          <wp:inline distT="0" distB="0" distL="0" distR="0" wp14:anchorId="585CBCAA" wp14:editId="2632D965">
+            <wp:extent cx="5731510" cy="2879090"/>
+            <wp:effectExtent l="0" t="0" r="2540" b="0"/>
+            <wp:docPr id="1324066671" name="Picture 1"/>
+            <wp:cNvGraphicFramePr>
+              <a:graphicFrameLocks xmlns:a="http://schemas.openxmlformats.org/drawingml/2006/main" noChangeAspect="1"/>
+            </wp:cNvGraphicFramePr>
+            <a:graphic xmlns:a="http://schemas.openxmlformats.org/drawingml/2006/main">
+              <a:graphicData uri="http://schemas.openxmlformats.org/drawingml/2006/picture">
+                <pic:pic xmlns:pic="http://schemas.openxmlformats.org/drawingml/2006/picture">
+                  <pic:nvPicPr>
+                    <pic:cNvPr id="1324066671" name=""/>
+                    <pic:cNvPicPr/>
+                  </pic:nvPicPr>
+                  <pic:blipFill>
+                    <a:blip r:embed="rId29"/>
+                    <a:stretch>
+                      <a:fillRect/>
+                    </a:stretch>
+                  </pic:blipFill>
+                  <pic:spPr>
+                    <a:xfrm>
+                      <a:off x="0" y="0"/>
+                      <a:ext cx="5731510" cy="2879090"/>
+                    </a:xfrm>
+                    <a:prstGeom prst="rect">
+                      <a:avLst/>
+                    </a:prstGeom>
+                  </pic:spPr>
+                </pic:pic>
+              </a:graphicData>
+            </a:graphic>
+          </wp:inline>
+        </w:drawing>
+      </w:r>
+    </w:p>
     <w:sectPr>
       <w:pgSz w:w="11906" w:h="16838"/>
       <w:pgMar w:top="1440" w:right="1440" w:bottom="1440" w:left="1440" w:header="708" w:footer="708" w:gutter="0"/>
